--- a/6205Assignment/src/Homework10/Homework10.docx
+++ b/6205Assignment/src/Homework10/Homework10.docx
@@ -12,8 +12,205 @@
       <w:r>
         <w:t>10</w:t>
       </w:r>
+    </w:p>
+    <w:p>
+      <w:r>
+        <w:t>2.</w:t>
+      </w:r>
+    </w:p>
+    <w:p>
+      <w:r>
+        <w:drawing>
+          <wp:inline distT="0" distB="0" distL="0" distR="0" wp14:anchorId="5DEFB1E9" wp14:editId="56A873ED">
+            <wp:extent cx="5943600" cy="7658100"/>
+            <wp:effectExtent l="0" t="0" r="0" b="0"/>
+            <wp:docPr id="1" name="Picture 1"/>
+            <wp:cNvGraphicFramePr>
+              <a:graphicFrameLocks xmlns:a="http://schemas.openxmlformats.org/drawingml/2006/main" noChangeAspect="1"/>
+            </wp:cNvGraphicFramePr>
+            <a:graphic xmlns:a="http://schemas.openxmlformats.org/drawingml/2006/main">
+              <a:graphicData uri="http://schemas.openxmlformats.org/drawingml/2006/picture">
+                <pic:pic xmlns:pic="http://schemas.openxmlformats.org/drawingml/2006/picture">
+                  <pic:nvPicPr>
+                    <pic:cNvPr id="1" name=""/>
+                    <pic:cNvPicPr/>
+                  </pic:nvPicPr>
+                  <pic:blipFill>
+                    <a:blip r:embed="rId4"/>
+                    <a:stretch>
+                      <a:fillRect/>
+                    </a:stretch>
+                  </pic:blipFill>
+                  <pic:spPr>
+                    <a:xfrm>
+                      <a:off x="0" y="0"/>
+                      <a:ext cx="5943600" cy="7658100"/>
+                    </a:xfrm>
+                    <a:prstGeom prst="rect">
+                      <a:avLst/>
+                    </a:prstGeom>
+                  </pic:spPr>
+                </pic:pic>
+              </a:graphicData>
+            </a:graphic>
+          </wp:inline>
+        </w:drawing>
+      </w:r>
+    </w:p>
+    <w:p>
+      <w:r>
+        <w:lastRenderedPageBreak/>
+        <w:drawing>
+          <wp:inline distT="0" distB="0" distL="0" distR="0" wp14:anchorId="2F873AC3" wp14:editId="0AFE9F80">
+            <wp:extent cx="5943600" cy="5120640"/>
+            <wp:effectExtent l="0" t="0" r="0" b="0"/>
+            <wp:docPr id="2" name="Picture 2"/>
+            <wp:cNvGraphicFramePr>
+              <a:graphicFrameLocks xmlns:a="http://schemas.openxmlformats.org/drawingml/2006/main" noChangeAspect="1"/>
+            </wp:cNvGraphicFramePr>
+            <a:graphic xmlns:a="http://schemas.openxmlformats.org/drawingml/2006/main">
+              <a:graphicData uri="http://schemas.openxmlformats.org/drawingml/2006/picture">
+                <pic:pic xmlns:pic="http://schemas.openxmlformats.org/drawingml/2006/picture">
+                  <pic:nvPicPr>
+                    <pic:cNvPr id="1" name=""/>
+                    <pic:cNvPicPr/>
+                  </pic:nvPicPr>
+                  <pic:blipFill>
+                    <a:blip r:embed="rId5"/>
+                    <a:stretch>
+                      <a:fillRect/>
+                    </a:stretch>
+                  </pic:blipFill>
+                  <pic:spPr>
+                    <a:xfrm>
+                      <a:off x="0" y="0"/>
+                      <a:ext cx="5943600" cy="5120640"/>
+                    </a:xfrm>
+                    <a:prstGeom prst="rect">
+                      <a:avLst/>
+                    </a:prstGeom>
+                  </pic:spPr>
+                </pic:pic>
+              </a:graphicData>
+            </a:graphic>
+          </wp:inline>
+        </w:drawing>
+      </w:r>
+    </w:p>
+    <w:p>
+      <w:r>
+        <w:t>4.</w:t>
+      </w:r>
+    </w:p>
+    <w:p>
+      <w:r>
+        <w:t>The result is 30</w:t>
+      </w:r>
+    </w:p>
+    <w:p/>
+    <w:p>
+      <w:r>
+        <w:t xml:space="preserve">: is </w:t>
+      </w:r>
+      <w:r>
+        <w:t>A method of using dynamic programming to find the optimal value. Suppose dp[N][V] is used to store the intermediate state value, and dp[i][j] represents the maximum value of the sum of the values ​​of the items in the backpack with the capacity of j for the previous i item (note the maximum value). Then we only need to know the value of dp[i=</w:t>
+      </w:r>
+      <w:proofErr w:type="gramStart"/>
+      <w:r>
+        <w:t>N][</w:t>
+      </w:r>
+      <w:proofErr w:type="gramEnd"/>
+      <w:r>
+        <w:t>j=V], which is the title.</w:t>
+      </w:r>
+    </w:p>
+    <w:p>
+      <w:r>
+        <w:t>Now consider the state transition equation for dynamically planning the array dp[i][j]:</w:t>
+      </w:r>
+    </w:p>
+    <w:p>
+      <w:r>
+        <w:t>Suppose we have determined that the maximum value of the value of the backpack of the first i-1 item loading capacity j is dp[i-</w:t>
+      </w:r>
+      <w:proofErr w:type="gramStart"/>
+      <w:r>
+        <w:t>1][</w:t>
+      </w:r>
+      <w:proofErr w:type="gramEnd"/>
+      <w:r>
+        <w:t>j], and the value of the fixed capacity j does not change, then the method of loading the i-th item Discussed as follows:</w:t>
+      </w:r>
+    </w:p>
+    <w:p>
+      <w:r>
+        <w:t>First, the weight w</w:t>
+      </w:r>
       <w:bookmarkStart w:id="0" w:name="_GoBack"/>
       <w:bookmarkEnd w:id="0"/>
+      <w:r>
+        <w:t>eight [i] of the i-th item must be less than or equal to the capacity j, that is,</w:t>
+      </w:r>
+    </w:p>
+    <w:p>
+      <w:r>
+        <w:t>1. If weight[i]&gt;j, the i-th item must not be loaded with a backpack of capacity j, at this time dp[i][</w:t>
+      </w:r>
+      <w:proofErr w:type="gramStart"/>
+      <w:r>
+        <w:t>j]=</w:t>
+      </w:r>
+      <w:proofErr w:type="gramEnd"/>
+      <w:r>
+        <w:t>dp[i-1][j]</w:t>
+      </w:r>
+    </w:p>
+    <w:p>
+      <w:r>
+        <w:lastRenderedPageBreak/>
+        <w:t>2. If weight[i]&lt;=j, the first thing to be clear is that this item can be loaded into a backpack of capacity j, then if we load the item, then</w:t>
+      </w:r>
+    </w:p>
+    <w:p>
+      <w:r>
+        <w:t>Dp[i][</w:t>
+      </w:r>
+      <w:proofErr w:type="gramStart"/>
+      <w:r>
+        <w:t>j]=</w:t>
+      </w:r>
+      <w:proofErr w:type="gramEnd"/>
+      <w:r>
+        <w:t>dp[i-1][j-weight[i]]+value[i]</w:t>
+      </w:r>
+    </w:p>
+    <w:p>
+      <w:r>
+        <w:t>The ensuing problem is that we have to judge whether the total value in the backpack is the largest after the i-th item is loaded into the backpack with the capacity j. In fact, it is a good judgment, that is, if the total value of the i-th item is dp[i-1][j-weight[i]]+value[i]&gt;the total value before the installation is dp[i-1 ][j], then Ken is the biggest; otherwise it means that the i-th item does not have to be loaded with a backpack of capacity j (the total value becomes smaller after loading, then it is definitely not necessary to install it)</w:t>
+      </w:r>
+    </w:p>
+    <w:p>
+      <w:r>
+        <w:t>Therefore, the state transition equation is as follows:</w:t>
+      </w:r>
+    </w:p>
+    <w:p>
+      <w:pPr>
+        <w:rPr>
+          <w:rFonts w:hint="eastAsia"/>
+        </w:rPr>
+      </w:pPr>
+      <w:r>
+        <w:t>Dp[i][j] = (dp[i-</w:t>
+      </w:r>
+      <w:proofErr w:type="gramStart"/>
+      <w:r>
+        <w:t>1][</w:t>
+      </w:r>
+      <w:proofErr w:type="gramEnd"/>
+      <w:r>
+        <w:t>j] &gt; (dp[i-1][j-weight[i]]+value[i]))? dp[i-1][j ]:(dp[i-1][j-weight[i]]+value[i])</w:t>
+      </w:r>
     </w:p>
     <w:sectPr>
       <w:pgSz w:w="12240" w:h="15840"/>
